--- a/MyBook/first_iterate/样章模板01.27.docx
+++ b/MyBook/first_iterate/样章模板01.27.docx
@@ -7305,7 +7305,6 @@
     <w:p>
       <w:pPr>
         <w:rPr>
-          <w:rFonts w:hint="eastAsia"/>
           <w:vertAlign w:val="subscript"/>
         </w:rPr>
       </w:pPr>
@@ -7318,8 +7317,6 @@
       <w:r>
         <w:softHyphen/>
       </w:r>
-      <w:bookmarkStart w:id="0" w:name="_GoBack"/>
-      <w:bookmarkEnd w:id="0"/>
     </w:p>
     <w:p/>
     <w:p>
@@ -16474,6 +16471,40 @@
     <w:p/>
     <w:p/>
     <w:p/>
+    <w:p>
+      <w:pPr>
+        <w:pStyle w:val="1"/>
+      </w:pPr>
+      <w:r>
+        <w:rPr>
+          <w:rFonts w:hint="eastAsia"/>
+        </w:rPr>
+        <w:t>第</w:t>
+      </w:r>
+      <w:r>
+        <w:t>25</w:t>
+      </w:r>
+      <w:r>
+        <w:rPr>
+          <w:rFonts w:hint="eastAsia"/>
+        </w:rPr>
+        <w:t>章</w:t>
+      </w:r>
+      <w:r>
+        <w:t xml:space="preserve">  </w:t>
+      </w:r>
+      <w:r>
+        <w:t>3D</w:t>
+      </w:r>
+      <w:r>
+        <w:rPr>
+          <w:rFonts w:hint="eastAsia"/>
+        </w:rPr>
+        <w:t>贪吃蛇游戏</w:t>
+      </w:r>
+      <w:bookmarkStart w:id="0" w:name="_GoBack"/>
+      <w:bookmarkEnd w:id="0"/>
+    </w:p>
     <w:p>
       <w:pPr>
         <w:pStyle w:val="1"/>
@@ -22298,7 +22329,7 @@
 </file>
 
 <file path=customXml/itemProps1.xml><?xml version="1.0" encoding="utf-8"?>
-<ds:datastoreItem xmlns:ds="http://schemas.openxmlformats.org/officeDocument/2006/customXml" ds:itemID="{23F8C257-16E1-5546-AF3F-27A9BD91C167}">
+<ds:datastoreItem xmlns:ds="http://schemas.openxmlformats.org/officeDocument/2006/customXml" ds:itemID="{7CC546A4-A3EF-3E45-9857-DC1A9885CC2F}">
   <ds:schemaRefs>
     <ds:schemaRef ds:uri="http://schemas.openxmlformats.org/officeDocument/2006/bibliography"/>
   </ds:schemaRefs>
